--- a/Files/Deep Learning Projesi Raporu - Eymen Arapoğlu - 22120205070.docx
+++ b/Files/Deep Learning Projesi Raporu - Eymen Arapoğlu - 22120205070.docx
@@ -241,19 +241,7 @@
         <w:rPr>
           <w:rFonts w:ascii="Calibri" w:hAnsi="Calibri" w:cs="Calibri"/>
         </w:rPr>
-        <w:t xml:space="preserve"> Sıcaklık (TEMP), Nem (HUMI), Basınç (PRES), Çiğ Noktası (DEWP) ve </w:t>
-      </w:r>
-      <w:r>
-        <w:rPr>
-          <w:rFonts w:ascii="Calibri" w:hAnsi="Calibri" w:cs="Calibri"/>
-        </w:rPr>
-        <w:t>Rüzgâr</w:t>
-      </w:r>
-      <w:r>
-        <w:rPr>
-          <w:rFonts w:ascii="Calibri" w:hAnsi="Calibri" w:cs="Calibri"/>
-        </w:rPr>
-        <w:t xml:space="preserve"> Hızı (</w:t>
+        <w:t xml:space="preserve"> Sıcaklık (TEMP), Nem (HUMI), Basınç (PRES), Çiğ Noktası (DEWP) ve Rüzgâr Hızı (</w:t>
       </w:r>
       <w:proofErr w:type="spellStart"/>
       <w:r>
@@ -493,19 +481,7 @@
         <w:rPr>
           <w:rFonts w:ascii="Calibri" w:hAnsi="Calibri" w:cs="Calibri"/>
         </w:rPr>
-        <w:t xml:space="preserve"> Model sadece geçmiş kirlilik verilerine değil, </w:t>
-      </w:r>
-      <w:r>
-        <w:rPr>
-          <w:rFonts w:ascii="Calibri" w:hAnsi="Calibri" w:cs="Calibri"/>
-        </w:rPr>
-        <w:t>rüzgâr</w:t>
-      </w:r>
-      <w:r>
-        <w:rPr>
-          <w:rFonts w:ascii="Calibri" w:hAnsi="Calibri" w:cs="Calibri"/>
-        </w:rPr>
-        <w:t xml:space="preserve"> hızı ve nem gibi meteorolojik değişkenlere de bakarak tahmindeki hata payını düşürecek şekilde tasarlanmıştır.</w:t>
+        <w:t xml:space="preserve"> Model sadece geçmiş kirlilik verilerine değil, rüzgâr hızı ve nem gibi meteorolojik değişkenlere de bakarak tahmindeki hata payını düşürecek şekilde tasarlanmıştır.</w:t>
       </w:r>
     </w:p>
     <w:p>
@@ -1998,6 +1974,7 @@
   <w:style w:type="character" w:default="1" w:styleId="VarsaylanParagrafYazTipi">
     <w:name w:val="Default Paragraph Font"/>
     <w:uiPriority w:val="1"/>
+    <w:semiHidden/>
     <w:unhideWhenUsed/>
   </w:style>
   <w:style w:type="table" w:default="1" w:styleId="NormalTablo">
